--- a/AIDS_III_Projects/IOT/IOT TITLE 65.docx
+++ b/AIDS_III_Projects/IOT/IOT TITLE 65.docx
@@ -26,6 +26,7 @@
         <w:jc w:val="center"/>
         <w:rPr>
           <w:rFonts w:ascii="Times New Roman" w:hAnsi="Times New Roman" w:cs="Times New Roman"/>
+          <w:sz w:val="58"/>
         </w:rPr>
       </w:pPr>
       <w:r>
@@ -34,17 +35,60 @@
           <w:sz w:val="58"/>
         </w:rPr>
         <w:t>MINI PROJECT ON</w:t>
+      </w:r>
+      <w:r>
+        <w:rPr>
+          <w:rFonts w:ascii="Times New Roman" w:hAnsi="Times New Roman" w:cs="Times New Roman"/>
+          <w:sz w:val="58"/>
+        </w:rPr>
+        <w:t xml:space="preserve"> </w:t>
       </w:r>
     </w:p>
     <w:p>
       <w:pPr>
-        <w:spacing w:after="375"/>
-        <w:ind w:left="507" w:right="480" w:hanging="10"/>
+        <w:spacing w:after="20" w:line="386" w:lineRule="auto"/>
+        <w:ind w:left="5052" w:right="113" w:hanging="11"/>
+        <w:rPr>
+          <w:rFonts w:ascii="Times New Roman" w:hAnsi="Times New Roman" w:cs="Times New Roman"/>
+          <w:sz w:val="56"/>
+          <w:szCs w:val="56"/>
+        </w:rPr>
+      </w:pPr>
+      <w:r>
+        <w:rPr>
+          <w:rFonts w:ascii="Times New Roman" w:hAnsi="Times New Roman" w:cs="Times New Roman"/>
+          <w:b/>
+          <w:bCs/>
+          <w:sz w:val="56"/>
+          <w:szCs w:val="56"/>
+        </w:rPr>
+        <w:t xml:space="preserve">         </w:t>
+      </w:r>
+      <w:r>
+        <w:rPr>
+          <w:rFonts w:ascii="Times New Roman" w:hAnsi="Times New Roman" w:cs="Times New Roman"/>
+          <w:sz w:val="56"/>
+          <w:szCs w:val="56"/>
+        </w:rPr>
+        <w:t>Health Monitoring Systems</w:t>
+      </w:r>
+    </w:p>
+    <w:p>
+      <w:pPr>
+        <w:spacing w:after="20" w:line="386" w:lineRule="auto"/>
+        <w:ind w:left="5050" w:right="6988" w:hanging="10"/>
         <w:jc w:val="center"/>
         <w:rPr>
           <w:rFonts w:ascii="Times New Roman" w:hAnsi="Times New Roman" w:cs="Times New Roman"/>
         </w:rPr>
       </w:pPr>
+      <w:r>
+        <w:rPr>
+          <w:rFonts w:ascii="Times New Roman" w:hAnsi="Times New Roman" w:cs="Times New Roman"/>
+          <w:sz w:val="58"/>
+        </w:rPr>
+        <w:t xml:space="preserve">              </w:t>
+      </w:r>
       <w:r>
         <w:rPr>
           <w:rFonts w:ascii="Times New Roman" w:hAnsi="Times New Roman" w:cs="Times New Roman"/>
@@ -360,6 +404,7 @@
           <w:rFonts w:ascii="Times New Roman" w:hAnsi="Times New Roman" w:cs="Times New Roman"/>
           <w:sz w:val="64"/>
         </w:rPr>
+        <w:lastRenderedPageBreak/>
         <w:t>SCIENCE</w:t>
       </w:r>
     </w:p>
@@ -378,7 +423,6 @@
           <w:rFonts w:ascii="Times New Roman" w:hAnsi="Times New Roman" w:cs="Times New Roman"/>
           <w:sz w:val="58"/>
         </w:rPr>
-        <w:lastRenderedPageBreak/>
         <w:t>Jaihind</w:t>
       </w:r>
       <w:proofErr w:type="spellEnd"/>
@@ -613,12 +657,6 @@
         <w:tblStyle w:val="TableGrid"/>
         <w:tblW w:w="18626" w:type="dxa"/>
         <w:tblInd w:w="0" w:type="dxa"/>
-        <w:tblCellMar>
-          <w:top w:w="0" w:type="dxa"/>
-          <w:left w:w="0" w:type="dxa"/>
-          <w:bottom w:w="0" w:type="dxa"/>
-          <w:right w:w="0" w:type="dxa"/>
-        </w:tblCellMar>
         <w:tblLook w:val="04A0" w:firstRow="1" w:lastRow="0" w:firstColumn="1" w:lastColumn="0" w:noHBand="0" w:noVBand="1"/>
       </w:tblPr>
       <w:tblGrid>
@@ -641,7 +679,6 @@
           </w:tcPr>
           <w:p>
             <w:pPr>
-              <w:spacing w:after="0"/>
               <w:ind w:left="140"/>
               <w:rPr>
                 <w:rFonts w:ascii="Times New Roman" w:hAnsi="Times New Roman" w:cs="Times New Roman"/>
@@ -668,7 +705,6 @@
           </w:tcPr>
           <w:p>
             <w:pPr>
-              <w:spacing w:after="0"/>
               <w:ind w:left="960"/>
               <w:rPr>
                 <w:rFonts w:ascii="Times New Roman" w:hAnsi="Times New Roman" w:cs="Times New Roman"/>
@@ -701,7 +737,6 @@
           </w:tcPr>
           <w:p>
             <w:pPr>
-              <w:spacing w:after="0"/>
               <w:rPr>
                 <w:rFonts w:ascii="Times New Roman" w:hAnsi="Times New Roman" w:cs="Times New Roman"/>
               </w:rPr>
@@ -735,7 +770,6 @@
           </w:tcPr>
           <w:p>
             <w:pPr>
-              <w:spacing w:after="0"/>
               <w:jc w:val="both"/>
               <w:rPr>
                 <w:rFonts w:ascii="Times New Roman" w:hAnsi="Times New Roman" w:cs="Times New Roman"/>
@@ -775,7 +809,6 @@
           </w:tcPr>
           <w:p>
             <w:pPr>
-              <w:spacing w:after="0"/>
               <w:ind w:left="140"/>
               <w:rPr>
                 <w:rFonts w:ascii="Times New Roman" w:hAnsi="Times New Roman" w:cs="Times New Roman"/>
@@ -803,7 +836,6 @@
           </w:tcPr>
           <w:p>
             <w:pPr>
-              <w:spacing w:after="0"/>
               <w:ind w:left="556"/>
               <w:jc w:val="center"/>
               <w:rPr>
